--- a/1/DSCP.docx
+++ b/1/DSCP.docx
@@ -653,7 +653,6 @@
                               <w:snapToGrid w:val="0"/>
                               <w:spacing w:line="240" w:lineRule="atLeast"/>
                               <w:rPr>
-                                <w:rFonts w:hint="eastAsia"/>
                                 <w:sz w:val="15"/>
                               </w:rPr>
                             </w:pPr>
@@ -1091,8 +1090,6 @@
       <w:r>
         <w:br w:type="page"/>
       </w:r>
-      <w:bookmarkStart w:id="0" w:name="_GoBack"/>
-      <w:bookmarkEnd w:id="0"/>
     </w:p>
     <w:p>
       <w:pPr>
@@ -1101,12 +1098,122 @@
       </w:pPr>
     </w:p>
     <w:p>
-      <w:r>
-        <w:rPr>
-          <w:noProof/>
-        </w:rPr>
-        <w:drawing>
-          <wp:anchor distT="0" distB="0" distL="114300" distR="114300" simplePos="0" relativeHeight="251675648" behindDoc="0" locked="0" layoutInCell="1" allowOverlap="1" wp14:anchorId="086491E3" wp14:editId="5016C557">
+      <w:bookmarkStart w:id="0" w:name="_GoBack"/>
+      <w:bookmarkEnd w:id="0"/>
+      <w:r>
+        <w:rPr>
+          <w:noProof/>
+        </w:rPr>
+        <w:drawing>
+          <wp:anchor distT="0" distB="0" distL="114300" distR="114300" simplePos="0" relativeHeight="251673600" behindDoc="0" locked="0" layoutInCell="1" allowOverlap="1" wp14:anchorId="6EF18059" wp14:editId="41D5BAE3">
+            <wp:simplePos x="0" y="0"/>
+            <wp:positionH relativeFrom="column">
+              <wp:posOffset>-523875</wp:posOffset>
+            </wp:positionH>
+            <wp:positionV relativeFrom="paragraph">
+              <wp:posOffset>7869555</wp:posOffset>
+            </wp:positionV>
+            <wp:extent cx="3267075" cy="1146584"/>
+            <wp:effectExtent l="0" t="0" r="0" b="0"/>
+            <wp:wrapNone/>
+            <wp:docPr id="9" name="图片 9"/>
+            <wp:cNvGraphicFramePr>
+              <a:graphicFrameLocks xmlns:a="http://schemas.openxmlformats.org/drawingml/2006/main" noChangeAspect="1"/>
+            </wp:cNvGraphicFramePr>
+            <a:graphic xmlns:a="http://schemas.openxmlformats.org/drawingml/2006/main">
+              <a:graphicData uri="http://schemas.openxmlformats.org/drawingml/2006/picture">
+                <pic:pic xmlns:pic="http://schemas.openxmlformats.org/drawingml/2006/picture">
+                  <pic:nvPicPr>
+                    <pic:cNvPr id="1" name=""/>
+                    <pic:cNvPicPr/>
+                  </pic:nvPicPr>
+                  <pic:blipFill>
+                    <a:blip r:embed="rId20"/>
+                    <a:stretch>
+                      <a:fillRect/>
+                    </a:stretch>
+                  </pic:blipFill>
+                  <pic:spPr>
+                    <a:xfrm>
+                      <a:off x="0" y="0"/>
+                      <a:ext cx="3277573" cy="1150268"/>
+                    </a:xfrm>
+                    <a:prstGeom prst="rect">
+                      <a:avLst/>
+                    </a:prstGeom>
+                  </pic:spPr>
+                </pic:pic>
+              </a:graphicData>
+            </a:graphic>
+            <wp14:sizeRelH relativeFrom="margin">
+              <wp14:pctWidth>0</wp14:pctWidth>
+            </wp14:sizeRelH>
+            <wp14:sizeRelV relativeFrom="margin">
+              <wp14:pctHeight>0</wp14:pctHeight>
+            </wp14:sizeRelV>
+          </wp:anchor>
+        </w:drawing>
+      </w:r>
+      <w:r>
+        <w:rPr>
+          <w:noProof/>
+        </w:rPr>
+        <w:drawing>
+          <wp:anchor distT="0" distB="0" distL="114300" distR="114300" simplePos="0" relativeHeight="251663360" behindDoc="0" locked="0" layoutInCell="1" allowOverlap="1" wp14:anchorId="07351BFB" wp14:editId="1B7F2761">
+            <wp:simplePos x="0" y="0"/>
+            <wp:positionH relativeFrom="margin">
+              <wp:posOffset>-785495</wp:posOffset>
+            </wp:positionH>
+            <wp:positionV relativeFrom="paragraph">
+              <wp:posOffset>4938395</wp:posOffset>
+            </wp:positionV>
+            <wp:extent cx="3449947" cy="2919537"/>
+            <wp:effectExtent l="0" t="0" r="0" b="0"/>
+            <wp:wrapNone/>
+            <wp:docPr id="4" name="图片 4"/>
+            <wp:cNvGraphicFramePr>
+              <a:graphicFrameLocks xmlns:a="http://schemas.openxmlformats.org/drawingml/2006/main" noChangeAspect="1"/>
+            </wp:cNvGraphicFramePr>
+            <a:graphic xmlns:a="http://schemas.openxmlformats.org/drawingml/2006/main">
+              <a:graphicData uri="http://schemas.openxmlformats.org/drawingml/2006/picture">
+                <pic:pic xmlns:pic="http://schemas.openxmlformats.org/drawingml/2006/picture">
+                  <pic:nvPicPr>
+                    <pic:cNvPr id="1" name=""/>
+                    <pic:cNvPicPr/>
+                  </pic:nvPicPr>
+                  <pic:blipFill>
+                    <a:blip r:embed="rId21"/>
+                    <a:stretch>
+                      <a:fillRect/>
+                    </a:stretch>
+                  </pic:blipFill>
+                  <pic:spPr>
+                    <a:xfrm>
+                      <a:off x="0" y="0"/>
+                      <a:ext cx="3449947" cy="2919537"/>
+                    </a:xfrm>
+                    <a:prstGeom prst="rect">
+                      <a:avLst/>
+                    </a:prstGeom>
+                  </pic:spPr>
+                </pic:pic>
+              </a:graphicData>
+            </a:graphic>
+            <wp14:sizeRelH relativeFrom="margin">
+              <wp14:pctWidth>0</wp14:pctWidth>
+            </wp14:sizeRelH>
+            <wp14:sizeRelV relativeFrom="margin">
+              <wp14:pctHeight>0</wp14:pctHeight>
+            </wp14:sizeRelV>
+          </wp:anchor>
+        </w:drawing>
+      </w:r>
+      <w:r>
+        <w:rPr>
+          <w:noProof/>
+        </w:rPr>
+        <w:drawing>
+          <wp:anchor distT="0" distB="0" distL="114300" distR="114300" simplePos="0" relativeHeight="251675648" behindDoc="0" locked="0" layoutInCell="1" allowOverlap="1" wp14:anchorId="78167ABE" wp14:editId="116FC84F">
             <wp:simplePos x="0" y="0"/>
             <wp:positionH relativeFrom="margin">
               <wp:align>right</wp:align>
@@ -1129,7 +1236,7 @@
                     <pic:cNvPicPr/>
                   </pic:nvPicPr>
                   <pic:blipFill>
-                    <a:blip r:embed="rId20"/>
+                    <a:blip r:embed="rId22"/>
                     <a:stretch>
                       <a:fillRect/>
                     </a:stretch>
@@ -1160,61 +1267,7 @@
           <w:noProof/>
         </w:rPr>
         <w:drawing>
-          <wp:anchor distT="0" distB="0" distL="114300" distR="114300" simplePos="0" relativeHeight="251673600" behindDoc="0" locked="0" layoutInCell="1" allowOverlap="1" wp14:anchorId="7FD3B6DE" wp14:editId="0F2FBCDE">
-            <wp:simplePos x="0" y="0"/>
-            <wp:positionH relativeFrom="column">
-              <wp:posOffset>-765369</wp:posOffset>
-            </wp:positionH>
-            <wp:positionV relativeFrom="paragraph">
-              <wp:posOffset>8228109</wp:posOffset>
-            </wp:positionV>
-            <wp:extent cx="3087757" cy="1083652"/>
-            <wp:effectExtent l="0" t="0" r="0" b="2540"/>
-            <wp:wrapNone/>
-            <wp:docPr id="9" name="图片 9"/>
-            <wp:cNvGraphicFramePr>
-              <a:graphicFrameLocks xmlns:a="http://schemas.openxmlformats.org/drawingml/2006/main" noChangeAspect="1"/>
-            </wp:cNvGraphicFramePr>
-            <a:graphic xmlns:a="http://schemas.openxmlformats.org/drawingml/2006/main">
-              <a:graphicData uri="http://schemas.openxmlformats.org/drawingml/2006/picture">
-                <pic:pic xmlns:pic="http://schemas.openxmlformats.org/drawingml/2006/picture">
-                  <pic:nvPicPr>
-                    <pic:cNvPr id="1" name=""/>
-                    <pic:cNvPicPr/>
-                  </pic:nvPicPr>
-                  <pic:blipFill>
-                    <a:blip r:embed="rId21"/>
-                    <a:stretch>
-                      <a:fillRect/>
-                    </a:stretch>
-                  </pic:blipFill>
-                  <pic:spPr>
-                    <a:xfrm>
-                      <a:off x="0" y="0"/>
-                      <a:ext cx="3087757" cy="1083652"/>
-                    </a:xfrm>
-                    <a:prstGeom prst="rect">
-                      <a:avLst/>
-                    </a:prstGeom>
-                  </pic:spPr>
-                </pic:pic>
-              </a:graphicData>
-            </a:graphic>
-            <wp14:sizeRelH relativeFrom="margin">
-              <wp14:pctWidth>0</wp14:pctWidth>
-            </wp14:sizeRelH>
-            <wp14:sizeRelV relativeFrom="margin">
-              <wp14:pctHeight>0</wp14:pctHeight>
-            </wp14:sizeRelV>
-          </wp:anchor>
-        </w:drawing>
-      </w:r>
-      <w:r>
-        <w:rPr>
-          <w:noProof/>
-        </w:rPr>
-        <w:drawing>
-          <wp:anchor distT="0" distB="0" distL="114300" distR="114300" simplePos="0" relativeHeight="251671552" behindDoc="0" locked="0" layoutInCell="1" allowOverlap="1" wp14:anchorId="1C39B430" wp14:editId="78ACDA0D">
+          <wp:anchor distT="0" distB="0" distL="114300" distR="114300" simplePos="0" relativeHeight="251671552" behindDoc="0" locked="0" layoutInCell="1" allowOverlap="1" wp14:anchorId="5B7A8223" wp14:editId="05DF62D1">
             <wp:simplePos x="0" y="0"/>
             <wp:positionH relativeFrom="margin">
               <wp:posOffset>4051852</wp:posOffset>
@@ -1237,7 +1290,7 @@
                     <pic:cNvPicPr/>
                   </pic:nvPicPr>
                   <pic:blipFill>
-                    <a:blip r:embed="rId22"/>
+                    <a:blip r:embed="rId23"/>
                     <a:stretch>
                       <a:fillRect/>
                     </a:stretch>
@@ -1268,7 +1321,7 @@
           <w:noProof/>
         </w:rPr>
         <w:drawing>
-          <wp:anchor distT="0" distB="0" distL="114300" distR="114300" simplePos="0" relativeHeight="251669504" behindDoc="0" locked="0" layoutInCell="1" allowOverlap="1" wp14:anchorId="5223F966" wp14:editId="006A2D84">
+          <wp:anchor distT="0" distB="0" distL="114300" distR="114300" simplePos="0" relativeHeight="251669504" behindDoc="0" locked="0" layoutInCell="1" allowOverlap="1" wp14:anchorId="65DEA731" wp14:editId="29C0F6A4">
             <wp:simplePos x="0" y="0"/>
             <wp:positionH relativeFrom="column">
               <wp:posOffset>4124739</wp:posOffset>
@@ -1291,7 +1344,7 @@
                     <pic:cNvPicPr/>
                   </pic:nvPicPr>
                   <pic:blipFill>
-                    <a:blip r:embed="rId23"/>
+                    <a:blip r:embed="rId24"/>
                     <a:stretch>
                       <a:fillRect/>
                     </a:stretch>
@@ -1322,7 +1375,7 @@
           <w:noProof/>
         </w:rPr>
         <w:drawing>
-          <wp:anchor distT="0" distB="0" distL="114300" distR="114300" simplePos="0" relativeHeight="251667456" behindDoc="0" locked="0" layoutInCell="1" allowOverlap="1" wp14:anchorId="47168B6B" wp14:editId="474A1A9B">
+          <wp:anchor distT="0" distB="0" distL="114300" distR="114300" simplePos="0" relativeHeight="251667456" behindDoc="0" locked="0" layoutInCell="1" allowOverlap="1" wp14:anchorId="6AC2C45F" wp14:editId="4CF465B3">
             <wp:simplePos x="0" y="0"/>
             <wp:positionH relativeFrom="margin">
               <wp:posOffset>2776082</wp:posOffset>
@@ -1345,7 +1398,7 @@
                     <pic:cNvPicPr/>
                   </pic:nvPicPr>
                   <pic:blipFill>
-                    <a:blip r:embed="rId24"/>
+                    <a:blip r:embed="rId25"/>
                     <a:stretch>
                       <a:fillRect/>
                     </a:stretch>
@@ -1376,7 +1429,7 @@
           <w:noProof/>
         </w:rPr>
         <w:drawing>
-          <wp:anchor distT="0" distB="0" distL="114300" distR="114300" simplePos="0" relativeHeight="251661312" behindDoc="0" locked="0" layoutInCell="1" allowOverlap="1" wp14:anchorId="22A6F612" wp14:editId="7A3ADDDD">
+          <wp:anchor distT="0" distB="0" distL="114300" distR="114300" simplePos="0" relativeHeight="251661312" behindDoc="0" locked="0" layoutInCell="1" allowOverlap="1" wp14:anchorId="56EE612A" wp14:editId="121259A2">
             <wp:simplePos x="0" y="0"/>
             <wp:positionH relativeFrom="margin">
               <wp:posOffset>-785191</wp:posOffset>
@@ -1399,7 +1452,7 @@
                     <pic:cNvPicPr/>
                   </pic:nvPicPr>
                   <pic:blipFill>
-                    <a:blip r:embed="rId25"/>
+                    <a:blip r:embed="rId26"/>
                     <a:stretch>
                       <a:fillRect/>
                     </a:stretch>
@@ -1408,60 +1461,6 @@
                     <a:xfrm>
                       <a:off x="0" y="0"/>
                       <a:ext cx="2748876" cy="3321754"/>
-                    </a:xfrm>
-                    <a:prstGeom prst="rect">
-                      <a:avLst/>
-                    </a:prstGeom>
-                  </pic:spPr>
-                </pic:pic>
-              </a:graphicData>
-            </a:graphic>
-            <wp14:sizeRelH relativeFrom="margin">
-              <wp14:pctWidth>0</wp14:pctWidth>
-            </wp14:sizeRelH>
-            <wp14:sizeRelV relativeFrom="margin">
-              <wp14:pctHeight>0</wp14:pctHeight>
-            </wp14:sizeRelV>
-          </wp:anchor>
-        </w:drawing>
-      </w:r>
-      <w:r>
-        <w:rPr>
-          <w:noProof/>
-        </w:rPr>
-        <w:drawing>
-          <wp:anchor distT="0" distB="0" distL="114300" distR="114300" simplePos="0" relativeHeight="251663360" behindDoc="0" locked="0" layoutInCell="1" allowOverlap="1" wp14:anchorId="07D036B0" wp14:editId="59CEB250">
-            <wp:simplePos x="0" y="0"/>
-            <wp:positionH relativeFrom="margin">
-              <wp:posOffset>-804628</wp:posOffset>
-            </wp:positionH>
-            <wp:positionV relativeFrom="paragraph">
-              <wp:posOffset>5252996</wp:posOffset>
-            </wp:positionV>
-            <wp:extent cx="3449947" cy="2919537"/>
-            <wp:effectExtent l="0" t="0" r="0" b="0"/>
-            <wp:wrapNone/>
-            <wp:docPr id="4" name="图片 4"/>
-            <wp:cNvGraphicFramePr>
-              <a:graphicFrameLocks xmlns:a="http://schemas.openxmlformats.org/drawingml/2006/main" noChangeAspect="1"/>
-            </wp:cNvGraphicFramePr>
-            <a:graphic xmlns:a="http://schemas.openxmlformats.org/drawingml/2006/main">
-              <a:graphicData uri="http://schemas.openxmlformats.org/drawingml/2006/picture">
-                <pic:pic xmlns:pic="http://schemas.openxmlformats.org/drawingml/2006/picture">
-                  <pic:nvPicPr>
-                    <pic:cNvPr id="1" name=""/>
-                    <pic:cNvPicPr/>
-                  </pic:nvPicPr>
-                  <pic:blipFill>
-                    <a:blip r:embed="rId26"/>
-                    <a:stretch>
-                      <a:fillRect/>
-                    </a:stretch>
-                  </pic:blipFill>
-                  <pic:spPr>
-                    <a:xfrm>
-                      <a:off x="0" y="0"/>
-                      <a:ext cx="3449947" cy="2919537"/>
                     </a:xfrm>
                     <a:prstGeom prst="rect">
                       <a:avLst/>
